--- a/laba4/Lab-4_Strilchuk_M_IT-04.docx
+++ b/laba4/Lab-4_Strilchuk_M_IT-04.docx
@@ -2728,11 +2728,11 @@
               <w:t xml:space="preserve">. </w:t>
             </w:r>
             <w:r>
-              <w:t xml:space="preserve">Для заданої множини предметів, кожен з яких має вагу і цінність, визначити яку кількість кожного з предметів слід взяти, так, щоб сумарна вага не </w:t>
+              <w:t xml:space="preserve">Для заданої множини предметів, кожен з яких має вагу і цінність, визначити яку кількість кожного з предметів слід взяти, так, щоб </w:t>
             </w:r>
             <w:r>
               <w:lastRenderedPageBreak/>
-              <w:t>перевищувала задану, а сумарна цінність була максимальною.</w:t>
+              <w:t>сумарна вага не перевищувала задану, а сумарна цінність була максимальною.</w:t>
             </w:r>
           </w:p>
           <w:p>
@@ -2937,6 +2937,7 @@
               </w:numPr>
             </w:pPr>
             <w:r>
+              <w:lastRenderedPageBreak/>
               <w:t>м</w:t>
             </w:r>
             <w:r>
@@ -2955,7 +2956,6 @@
               </w:numPr>
             </w:pPr>
             <w:r>
-              <w:lastRenderedPageBreak/>
               <w:t>п</w:t>
             </w:r>
             <w:r>
@@ -3565,7 +3565,11 @@
               <w:t>10</w:t>
             </w:r>
             <w:r>
-              <w:t xml:space="preserve">, але не менше </w:t>
+              <w:t xml:space="preserve">, але </w:t>
+            </w:r>
+            <w:r>
+              <w:lastRenderedPageBreak/>
+              <w:t xml:space="preserve">не менше </w:t>
             </w:r>
             <w:r>
               <w:t xml:space="preserve">1) </w:t>
@@ -3574,7 +3578,6 @@
               <w:t xml:space="preserve">- </w:t>
             </w:r>
             <w:r>
-              <w:lastRenderedPageBreak/>
               <w:t>задача</w:t>
             </w:r>
             <w:r>
@@ -5188,6 +5191,11 @@
       <w:bookmarkEnd w:id="17"/>
     </w:p>
     <w:p>
+      <w:r>
+        <w:t>https://github.com/Mishanych/Algorithms/tree/main/laba4</w:t>
+      </w:r>
+    </w:p>
+    <w:p>
       <w:pPr>
         <w:pStyle w:val="3"/>
       </w:pPr>
@@ -5456,17 +5464,8 @@
           <w:szCs w:val="20"/>
           <w:lang w:val="en-US" w:eastAsia="en-US"/>
         </w:rPr>
-        <w:br/>
-      </w:r>
-      <w:r>
-        <w:rPr>
-          <w:rFonts w:ascii="Courier New" w:hAnsi="Courier New" w:cs="Courier New"/>
-          <w:color w:val="A9B7C6"/>
-          <w:sz w:val="20"/>
-          <w:szCs w:val="20"/>
-          <w:lang w:val="en-US" w:eastAsia="en-US"/>
-        </w:rPr>
         <w:lastRenderedPageBreak/>
+        <w:br/>
         <w:t xml:space="preserve">quite = </w:t>
       </w:r>
       <w:r>
@@ -7782,6 +7781,16 @@
           <w:lang w:val="en-US" w:eastAsia="en-US"/>
         </w:rPr>
         <w:br/>
+      </w:r>
+      <w:r>
+        <w:rPr>
+          <w:rFonts w:ascii="Courier New" w:hAnsi="Courier New" w:cs="Courier New"/>
+          <w:color w:val="A9B7C6"/>
+          <w:sz w:val="20"/>
+          <w:szCs w:val="20"/>
+          <w:lang w:val="en-US" w:eastAsia="en-US"/>
+        </w:rPr>
+        <w:lastRenderedPageBreak/>
         <w:t xml:space="preserve">        </w:t>
       </w:r>
       <w:r>
@@ -7832,7 +7841,6 @@
           <w:szCs w:val="20"/>
           <w:lang w:val="en-US" w:eastAsia="en-US"/>
         </w:rPr>
-        <w:lastRenderedPageBreak/>
         <w:br/>
         <w:t xml:space="preserve">    </w:t>
       </w:r>
@@ -10329,6 +10337,16 @@
           <w:lang w:val="en-US" w:eastAsia="en-US"/>
         </w:rPr>
         <w:br/>
+      </w:r>
+      <w:r>
+        <w:rPr>
+          <w:rFonts w:ascii="Courier New" w:hAnsi="Courier New" w:cs="Courier New"/>
+          <w:color w:val="A9B7C6"/>
+          <w:sz w:val="20"/>
+          <w:szCs w:val="20"/>
+          <w:lang w:val="en-US" w:eastAsia="en-US"/>
+        </w:rPr>
+        <w:lastRenderedPageBreak/>
         <w:t xml:space="preserve">    </w:t>
       </w:r>
       <w:r>
@@ -10380,16 +10398,6 @@
           <w:lang w:val="en-US" w:eastAsia="en-US"/>
         </w:rPr>
         <w:br/>
-      </w:r>
-      <w:r>
-        <w:rPr>
-          <w:rFonts w:ascii="Courier New" w:hAnsi="Courier New" w:cs="Courier New"/>
-          <w:color w:val="A9B7C6"/>
-          <w:sz w:val="20"/>
-          <w:szCs w:val="20"/>
-          <w:lang w:val="en-US" w:eastAsia="en-US"/>
-        </w:rPr>
-        <w:lastRenderedPageBreak/>
         <w:t xml:space="preserve">    </w:t>
       </w:r>
       <w:r>
